--- a/Documentation/Lab#6/New Microsoft Word Document.docx
+++ b/Documentation/Lab#6/New Microsoft Word Document.docx
@@ -60,12 +60,106 @@
       <w:r>
         <w:rPr>
           <w:rFonts w:ascii="Times New Roman" w:hAnsi="Times New Roman" w:cs="Times New Roman"/>
+          <w:sz w:val="24"/>
+          <w:szCs w:val="24"/>
+        </w:rPr>
+        <w:t xml:space="preserve">Here the conversion is from centimeter to inches </w:t>
+      </w:r>
+    </w:p>
+    <w:p>
+      <w:pPr>
+        <w:rPr>
+          <w:rFonts w:ascii="Times New Roman" w:hAnsi="Times New Roman" w:cs="Times New Roman"/>
+          <w:sz w:val="24"/>
+          <w:szCs w:val="24"/>
+        </w:rPr>
+      </w:pPr>
+    </w:p>
+    <w:p>
+      <w:pPr>
+        <w:rPr>
+          <w:rFonts w:ascii="Times New Roman" w:hAnsi="Times New Roman" w:cs="Times New Roman"/>
+          <w:sz w:val="24"/>
+          <w:szCs w:val="24"/>
+        </w:rPr>
+      </w:pPr>
+      <w:r>
+        <w:rPr>
+          <w:rFonts w:ascii="Times New Roman" w:hAnsi="Times New Roman" w:cs="Times New Roman"/>
           <w:noProof/>
           <w:sz w:val="24"/>
           <w:szCs w:val="24"/>
         </w:rPr>
         <w:drawing>
-          <wp:inline distT="0" distB="0" distL="0" distR="0" wp14:anchorId="3BE08FDA" wp14:editId="30FB7D0E">
+          <wp:inline distT="0" distB="0" distL="0" distR="0" wp14:anchorId="3AF95A47" wp14:editId="0B09279E">
+            <wp:extent cx="5433060" cy="3932583"/>
+            <wp:effectExtent l="0" t="0" r="0" b="0"/>
+            <wp:docPr id="2" name="Picture 2"/>
+            <wp:cNvGraphicFramePr>
+              <a:graphicFrameLocks xmlns:a="http://schemas.openxmlformats.org/drawingml/2006/main" noChangeAspect="1"/>
+            </wp:cNvGraphicFramePr>
+            <a:graphic xmlns:a="http://schemas.openxmlformats.org/drawingml/2006/main">
+              <a:graphicData uri="http://schemas.openxmlformats.org/drawingml/2006/picture">
+                <pic:pic xmlns:pic="http://schemas.openxmlformats.org/drawingml/2006/picture">
+                  <pic:nvPicPr>
+                    <pic:cNvPr id="2" name="ctoi test.PNG"/>
+                    <pic:cNvPicPr/>
+                  </pic:nvPicPr>
+                  <pic:blipFill>
+                    <a:blip r:embed="rId4">
+                      <a:extLst>
+                        <a:ext uri="{28A0092B-C50C-407E-A947-70E740481C1C}">
+                          <a14:useLocalDpi xmlns:a14="http://schemas.microsoft.com/office/drawing/2010/main" val="0"/>
+                        </a:ext>
+                      </a:extLst>
+                    </a:blip>
+                    <a:stretch>
+                      <a:fillRect/>
+                    </a:stretch>
+                  </pic:blipFill>
+                  <pic:spPr>
+                    <a:xfrm>
+                      <a:off x="0" y="0"/>
+                      <a:ext cx="5433099" cy="3932611"/>
+                    </a:xfrm>
+                    <a:prstGeom prst="rect">
+                      <a:avLst/>
+                    </a:prstGeom>
+                  </pic:spPr>
+                </pic:pic>
+              </a:graphicData>
+            </a:graphic>
+          </wp:inline>
+        </w:drawing>
+      </w:r>
+    </w:p>
+    <w:p>
+      <w:pPr>
+        <w:rPr>
+          <w:rFonts w:ascii="Times New Roman" w:hAnsi="Times New Roman" w:cs="Times New Roman"/>
+          <w:sz w:val="24"/>
+          <w:szCs w:val="24"/>
+        </w:rPr>
+      </w:pPr>
+    </w:p>
+    <w:p>
+      <w:pPr>
+        <w:rPr>
+          <w:rFonts w:ascii="Times New Roman" w:hAnsi="Times New Roman" w:cs="Times New Roman"/>
+          <w:sz w:val="24"/>
+          <w:szCs w:val="24"/>
+        </w:rPr>
+      </w:pPr>
+      <w:r>
+        <w:rPr>
+          <w:rFonts w:ascii="Times New Roman" w:hAnsi="Times New Roman" w:cs="Times New Roman"/>
+          <w:noProof/>
+          <w:sz w:val="24"/>
+          <w:szCs w:val="24"/>
+        </w:rPr>
+        <w:lastRenderedPageBreak/>
+        <w:drawing>
+          <wp:inline distT="0" distB="0" distL="0" distR="0" wp14:anchorId="41AD6A7D" wp14:editId="1B1D45C5">
             <wp:extent cx="5943600" cy="2595245"/>
             <wp:effectExtent l="0" t="0" r="0" b="0"/>
             <wp:docPr id="1" name="Picture 1"/>
@@ -80,7 +174,7 @@
                     <pic:cNvPicPr/>
                   </pic:nvPicPr>
                   <pic:blipFill>
-                    <a:blip r:embed="rId4">
+                    <a:blip r:embed="rId5">
                       <a:extLst>
                         <a:ext uri="{28A0092B-C50C-407E-A947-70E740481C1C}">
                           <a14:useLocalDpi xmlns:a14="http://schemas.microsoft.com/office/drawing/2010/main" val="0"/>
@@ -131,74 +225,6 @@
           <w:sz w:val="24"/>
           <w:szCs w:val="24"/>
         </w:rPr>
-        <w:drawing>
-          <wp:inline distT="0" distB="0" distL="0" distR="0" wp14:anchorId="3AF95A47" wp14:editId="0B09279E">
-            <wp:extent cx="5433060" cy="3932583"/>
-            <wp:effectExtent l="0" t="0" r="0" b="0"/>
-            <wp:docPr id="2" name="Picture 2"/>
-            <wp:cNvGraphicFramePr>
-              <a:graphicFrameLocks xmlns:a="http://schemas.openxmlformats.org/drawingml/2006/main" noChangeAspect="1"/>
-            </wp:cNvGraphicFramePr>
-            <a:graphic xmlns:a="http://schemas.openxmlformats.org/drawingml/2006/main">
-              <a:graphicData uri="http://schemas.openxmlformats.org/drawingml/2006/picture">
-                <pic:pic xmlns:pic="http://schemas.openxmlformats.org/drawingml/2006/picture">
-                  <pic:nvPicPr>
-                    <pic:cNvPr id="2" name="ctoi test.PNG"/>
-                    <pic:cNvPicPr/>
-                  </pic:nvPicPr>
-                  <pic:blipFill>
-                    <a:blip r:embed="rId5">
-                      <a:extLst>
-                        <a:ext uri="{28A0092B-C50C-407E-A947-70E740481C1C}">
-                          <a14:useLocalDpi xmlns:a14="http://schemas.microsoft.com/office/drawing/2010/main" val="0"/>
-                        </a:ext>
-                      </a:extLst>
-                    </a:blip>
-                    <a:stretch>
-                      <a:fillRect/>
-                    </a:stretch>
-                  </pic:blipFill>
-                  <pic:spPr>
-                    <a:xfrm>
-                      <a:off x="0" y="0"/>
-                      <a:ext cx="5433099" cy="3932611"/>
-                    </a:xfrm>
-                    <a:prstGeom prst="rect">
-                      <a:avLst/>
-                    </a:prstGeom>
-                  </pic:spPr>
-                </pic:pic>
-              </a:graphicData>
-            </a:graphic>
-          </wp:inline>
-        </w:drawing>
-      </w:r>
-    </w:p>
-    <w:p>
-      <w:pPr>
-        <w:rPr>
-          <w:rFonts w:ascii="Times New Roman" w:hAnsi="Times New Roman" w:cs="Times New Roman"/>
-          <w:sz w:val="24"/>
-          <w:szCs w:val="24"/>
-        </w:rPr>
-      </w:pPr>
-    </w:p>
-    <w:p>
-      <w:pPr>
-        <w:rPr>
-          <w:rFonts w:ascii="Times New Roman" w:hAnsi="Times New Roman" w:cs="Times New Roman"/>
-          <w:sz w:val="24"/>
-          <w:szCs w:val="24"/>
-        </w:rPr>
-      </w:pPr>
-      <w:r>
-        <w:rPr>
-          <w:rFonts w:ascii="Times New Roman" w:hAnsi="Times New Roman" w:cs="Times New Roman"/>
-          <w:noProof/>
-          <w:sz w:val="24"/>
-          <w:szCs w:val="24"/>
-        </w:rPr>
-        <w:lastRenderedPageBreak/>
         <w:drawing>
           <wp:inline distT="0" distB="0" distL="0" distR="0" wp14:anchorId="7941995C" wp14:editId="64A54AC4">
             <wp:extent cx="5943600" cy="2694940"/>
@@ -244,6 +270,248 @@
     </w:p>
     <w:p>
       <w:pPr>
+        <w:rPr>
+          <w:rFonts w:ascii="Times New Roman" w:hAnsi="Times New Roman" w:cs="Times New Roman"/>
+          <w:sz w:val="24"/>
+          <w:szCs w:val="24"/>
+        </w:rPr>
+      </w:pPr>
+    </w:p>
+    <w:p>
+      <w:pPr>
+        <w:rPr>
+          <w:rFonts w:ascii="Times New Roman" w:hAnsi="Times New Roman" w:cs="Times New Roman"/>
+          <w:sz w:val="24"/>
+          <w:szCs w:val="24"/>
+        </w:rPr>
+      </w:pPr>
+    </w:p>
+    <w:p>
+      <w:pPr>
+        <w:rPr>
+          <w:rFonts w:ascii="Times New Roman" w:hAnsi="Times New Roman" w:cs="Times New Roman"/>
+          <w:sz w:val="24"/>
+          <w:szCs w:val="24"/>
+        </w:rPr>
+      </w:pPr>
+    </w:p>
+    <w:p>
+      <w:pPr>
+        <w:rPr>
+          <w:rFonts w:ascii="Times New Roman" w:hAnsi="Times New Roman" w:cs="Times New Roman"/>
+          <w:sz w:val="24"/>
+          <w:szCs w:val="24"/>
+        </w:rPr>
+      </w:pPr>
+    </w:p>
+    <w:p>
+      <w:pPr>
+        <w:rPr>
+          <w:rFonts w:ascii="Times New Roman" w:hAnsi="Times New Roman" w:cs="Times New Roman"/>
+          <w:sz w:val="24"/>
+          <w:szCs w:val="24"/>
+        </w:rPr>
+      </w:pPr>
+    </w:p>
+    <w:p>
+      <w:pPr>
+        <w:rPr>
+          <w:rFonts w:ascii="Times New Roman" w:hAnsi="Times New Roman" w:cs="Times New Roman"/>
+          <w:sz w:val="24"/>
+          <w:szCs w:val="24"/>
+        </w:rPr>
+      </w:pPr>
+    </w:p>
+    <w:p>
+      <w:pPr>
+        <w:rPr>
+          <w:rFonts w:ascii="Times New Roman" w:hAnsi="Times New Roman" w:cs="Times New Roman"/>
+          <w:sz w:val="24"/>
+          <w:szCs w:val="24"/>
+        </w:rPr>
+      </w:pPr>
+    </w:p>
+    <w:p>
+      <w:pPr>
+        <w:rPr>
+          <w:rFonts w:ascii="Times New Roman" w:hAnsi="Times New Roman" w:cs="Times New Roman"/>
+          <w:sz w:val="24"/>
+          <w:szCs w:val="24"/>
+        </w:rPr>
+      </w:pPr>
+    </w:p>
+    <w:p>
+      <w:pPr>
+        <w:rPr>
+          <w:rFonts w:ascii="Times New Roman" w:hAnsi="Times New Roman" w:cs="Times New Roman"/>
+          <w:sz w:val="24"/>
+          <w:szCs w:val="24"/>
+        </w:rPr>
+      </w:pPr>
+      <w:r>
+        <w:rPr>
+          <w:rFonts w:ascii="Times New Roman" w:hAnsi="Times New Roman" w:cs="Times New Roman"/>
+          <w:sz w:val="24"/>
+          <w:szCs w:val="24"/>
+        </w:rPr>
+        <w:lastRenderedPageBreak/>
+        <w:t>Conversion from inches to centimeters</w:t>
+      </w:r>
+    </w:p>
+    <w:p>
+      <w:pPr>
+        <w:rPr>
+          <w:rFonts w:ascii="Times New Roman" w:hAnsi="Times New Roman" w:cs="Times New Roman"/>
+          <w:sz w:val="24"/>
+          <w:szCs w:val="24"/>
+        </w:rPr>
+      </w:pPr>
+      <w:r>
+        <w:rPr>
+          <w:rFonts w:ascii="Times New Roman" w:hAnsi="Times New Roman" w:cs="Times New Roman"/>
+          <w:noProof/>
+          <w:sz w:val="24"/>
+          <w:szCs w:val="24"/>
+        </w:rPr>
+        <w:drawing>
+          <wp:inline distT="0" distB="0" distL="0" distR="0" wp14:anchorId="2575CA5B" wp14:editId="7D70BF90">
+            <wp:extent cx="5943600" cy="3171825"/>
+            <wp:effectExtent l="0" t="0" r="0" b="9525"/>
+            <wp:docPr id="4" name="Picture 4"/>
+            <wp:cNvGraphicFramePr>
+              <a:graphicFrameLocks xmlns:a="http://schemas.openxmlformats.org/drawingml/2006/main" noChangeAspect="1"/>
+            </wp:cNvGraphicFramePr>
+            <a:graphic xmlns:a="http://schemas.openxmlformats.org/drawingml/2006/main">
+              <a:graphicData uri="http://schemas.openxmlformats.org/drawingml/2006/picture">
+                <pic:pic xmlns:pic="http://schemas.openxmlformats.org/drawingml/2006/picture">
+                  <pic:nvPicPr>
+                    <pic:cNvPr id="4" name="inchToCm.JPG"/>
+                    <pic:cNvPicPr/>
+                  </pic:nvPicPr>
+                  <pic:blipFill>
+                    <a:blip r:embed="rId7">
+                      <a:extLst>
+                        <a:ext uri="{28A0092B-C50C-407E-A947-70E740481C1C}">
+                          <a14:useLocalDpi xmlns:a14="http://schemas.microsoft.com/office/drawing/2010/main" val="0"/>
+                        </a:ext>
+                      </a:extLst>
+                    </a:blip>
+                    <a:stretch>
+                      <a:fillRect/>
+                    </a:stretch>
+                  </pic:blipFill>
+                  <pic:spPr>
+                    <a:xfrm>
+                      <a:off x="0" y="0"/>
+                      <a:ext cx="5943600" cy="3171825"/>
+                    </a:xfrm>
+                    <a:prstGeom prst="rect">
+                      <a:avLst/>
+                    </a:prstGeom>
+                  </pic:spPr>
+                </pic:pic>
+              </a:graphicData>
+            </a:graphic>
+          </wp:inline>
+        </w:drawing>
+      </w:r>
+    </w:p>
+    <w:p>
+      <w:pPr>
+        <w:rPr>
+          <w:rFonts w:ascii="Times New Roman" w:hAnsi="Times New Roman" w:cs="Times New Roman"/>
+          <w:sz w:val="24"/>
+          <w:szCs w:val="24"/>
+        </w:rPr>
+      </w:pPr>
+      <w:r>
+        <w:rPr>
+          <w:rFonts w:ascii="Times New Roman" w:hAnsi="Times New Roman" w:cs="Times New Roman"/>
+          <w:sz w:val="24"/>
+          <w:szCs w:val="24"/>
+        </w:rPr>
+        <w:t>J units test case for this class.</w:t>
+      </w:r>
+      <w:bookmarkStart w:id="0" w:name="_GoBack"/>
+      <w:bookmarkEnd w:id="0"/>
+      <w:r>
+        <w:rPr>
+          <w:rFonts w:ascii="Times New Roman" w:hAnsi="Times New Roman" w:cs="Times New Roman"/>
+          <w:sz w:val="24"/>
+          <w:szCs w:val="24"/>
+        </w:rPr>
+        <w:t xml:space="preserve"> </w:t>
+      </w:r>
+    </w:p>
+    <w:p>
+      <w:pPr>
+        <w:rPr>
+          <w:rFonts w:ascii="Times New Roman" w:hAnsi="Times New Roman" w:cs="Times New Roman"/>
+          <w:sz w:val="24"/>
+          <w:szCs w:val="24"/>
+        </w:rPr>
+      </w:pPr>
+      <w:r>
+        <w:rPr>
+          <w:rFonts w:ascii="Times New Roman" w:hAnsi="Times New Roman" w:cs="Times New Roman"/>
+          <w:noProof/>
+          <w:sz w:val="24"/>
+          <w:szCs w:val="24"/>
+        </w:rPr>
+        <w:drawing>
+          <wp:inline distT="0" distB="0" distL="0" distR="0" wp14:anchorId="15DE84ED" wp14:editId="74A3BB38">
+            <wp:extent cx="5943600" cy="3171825"/>
+            <wp:effectExtent l="0" t="0" r="0" b="9525"/>
+            <wp:docPr id="5" name="Picture 5"/>
+            <wp:cNvGraphicFramePr>
+              <a:graphicFrameLocks xmlns:a="http://schemas.openxmlformats.org/drawingml/2006/main" noChangeAspect="1"/>
+            </wp:cNvGraphicFramePr>
+            <a:graphic xmlns:a="http://schemas.openxmlformats.org/drawingml/2006/main">
+              <a:graphicData uri="http://schemas.openxmlformats.org/drawingml/2006/picture">
+                <pic:pic xmlns:pic="http://schemas.openxmlformats.org/drawingml/2006/picture">
+                  <pic:nvPicPr>
+                    <pic:cNvPr id="5" name="inchToCmTest.JPG"/>
+                    <pic:cNvPicPr/>
+                  </pic:nvPicPr>
+                  <pic:blipFill>
+                    <a:blip r:embed="rId8">
+                      <a:extLst>
+                        <a:ext uri="{28A0092B-C50C-407E-A947-70E740481C1C}">
+                          <a14:useLocalDpi xmlns:a14="http://schemas.microsoft.com/office/drawing/2010/main" val="0"/>
+                        </a:ext>
+                      </a:extLst>
+                    </a:blip>
+                    <a:stretch>
+                      <a:fillRect/>
+                    </a:stretch>
+                  </pic:blipFill>
+                  <pic:spPr>
+                    <a:xfrm>
+                      <a:off x="0" y="0"/>
+                      <a:ext cx="5943600" cy="3171825"/>
+                    </a:xfrm>
+                    <a:prstGeom prst="rect">
+                      <a:avLst/>
+                    </a:prstGeom>
+                  </pic:spPr>
+                </pic:pic>
+              </a:graphicData>
+            </a:graphic>
+          </wp:inline>
+        </w:drawing>
+      </w:r>
+    </w:p>
+    <w:p>
+      <w:pPr>
+        <w:rPr>
+          <w:rFonts w:ascii="Times New Roman" w:hAnsi="Times New Roman" w:cs="Times New Roman"/>
+          <w:sz w:val="24"/>
+          <w:szCs w:val="24"/>
+        </w:rPr>
+      </w:pPr>
+    </w:p>
+    <w:p>
+      <w:pPr>
         <w:jc w:val="center"/>
         <w:rPr>
           <w:rFonts w:ascii="Times New Roman" w:hAnsi="Times New Roman" w:cs="Times New Roman"/>
@@ -252,8 +520,6 @@
           <w:szCs w:val="28"/>
         </w:rPr>
       </w:pPr>
-      <w:bookmarkStart w:id="0" w:name="_GoBack"/>
-      <w:bookmarkEnd w:id="0"/>
     </w:p>
     <w:sectPr>
       <w:pgSz w:w="12240" w:h="15840"/>
